--- a/WEBSOCKETS.docx
+++ b/WEBSOCKETS.docx
@@ -113,23 +113,7 @@
           <w:sz w:val="32"/>
           <w:szCs w:val="32"/>
         </w:rPr>
-        <w:t xml:space="preserve">AJAX </w:t>
-      </w:r>
-      <w:r>
-        <w:rPr>
-          <w:b/>
-          <w:sz w:val="32"/>
-          <w:szCs w:val="32"/>
-        </w:rPr>
-        <w:t xml:space="preserve">Long </w:t>
-      </w:r>
-      <w:r>
-        <w:rPr>
-          <w:b/>
-          <w:sz w:val="32"/>
-          <w:szCs w:val="32"/>
-        </w:rPr>
-        <w:t>Polling</w:t>
+        <w:t>AJAX Long Polling</w:t>
       </w:r>
     </w:p>
     <w:p>
@@ -320,13 +304,349 @@
           <w:szCs w:val="32"/>
         </w:rPr>
       </w:pPr>
-      <w:r>
-        <w:rPr>
-          <w:sz w:val="32"/>
-          <w:szCs w:val="32"/>
-        </w:rPr>
-        <w:t>https://handsonjones.com/2020/02/websockets-minigame-with-angular-and-asp-net-core/</w:t>
-      </w:r>
+      <w:hyperlink r:id="rId6" w:history="1">
+        <w:r>
+          <w:rPr>
+            <w:rStyle w:val="Hyperlink"/>
+            <w:sz w:val="32"/>
+            <w:szCs w:val="32"/>
+          </w:rPr>
+          <w:t>https://handsonjones.com/2020/02/websockets-minigame-with-angular-and-asp-net-core/</w:t>
+        </w:r>
+      </w:hyperlink>
+    </w:p>
+    <w:p>
+      <w:pPr>
+        <w:rPr>
+          <w:sz w:val="32"/>
+          <w:szCs w:val="32"/>
+        </w:rPr>
+      </w:pPr>
+    </w:p>
+    <w:p>
+      <w:pPr>
+        <w:numPr>
+          <w:ilvl w:val="0"/>
+          <w:numId w:val="2"/>
+        </w:numPr>
+        <w:shd w:val="clear" w:color="auto" w:fill="FFFFFF"/>
+        <w:spacing w:before="100" w:beforeAutospacing="1" w:after="100" w:afterAutospacing="1" w:line="240" w:lineRule="auto"/>
+        <w:ind w:left="0"/>
+        <w:rPr>
+          <w:rFonts w:ascii="Arial" w:eastAsia="Times New Roman" w:hAnsi="Arial" w:cs="Arial"/>
+          <w:color w:val="202020"/>
+          <w:sz w:val="26"/>
+          <w:szCs w:val="26"/>
+        </w:rPr>
+      </w:pPr>
+      <w:r>
+        <w:rPr>
+          <w:rFonts w:ascii="Arial" w:eastAsia="Times New Roman" w:hAnsi="Arial" w:cs="Arial"/>
+          <w:color w:val="202020"/>
+          <w:sz w:val="26"/>
+          <w:szCs w:val="26"/>
+        </w:rPr>
+        <w:t xml:space="preserve">We will create a asp.net core web </w:t>
+      </w:r>
+      <w:proofErr w:type="spellStart"/>
+      <w:r>
+        <w:rPr>
+          <w:rFonts w:ascii="Arial" w:eastAsia="Times New Roman" w:hAnsi="Arial" w:cs="Arial"/>
+          <w:color w:val="202020"/>
+          <w:sz w:val="26"/>
+          <w:szCs w:val="26"/>
+        </w:rPr>
+        <w:t>api</w:t>
+      </w:r>
+      <w:proofErr w:type="spellEnd"/>
+      <w:r>
+        <w:rPr>
+          <w:rFonts w:ascii="Arial" w:eastAsia="Times New Roman" w:hAnsi="Arial" w:cs="Arial"/>
+          <w:color w:val="202020"/>
+          <w:sz w:val="26"/>
+          <w:szCs w:val="26"/>
+        </w:rPr>
+        <w:t xml:space="preserve"> project and set it up to server a SPA application</w:t>
+      </w:r>
+    </w:p>
+    <w:p>
+      <w:pPr>
+        <w:numPr>
+          <w:ilvl w:val="0"/>
+          <w:numId w:val="2"/>
+        </w:numPr>
+        <w:shd w:val="clear" w:color="auto" w:fill="FFFFFF"/>
+        <w:spacing w:before="100" w:beforeAutospacing="1" w:after="100" w:afterAutospacing="1" w:line="240" w:lineRule="auto"/>
+        <w:ind w:left="0"/>
+        <w:rPr>
+          <w:rFonts w:ascii="Arial" w:eastAsia="Times New Roman" w:hAnsi="Arial" w:cs="Arial"/>
+          <w:color w:val="202020"/>
+          <w:sz w:val="26"/>
+          <w:szCs w:val="26"/>
+        </w:rPr>
+      </w:pPr>
+      <w:r>
+        <w:rPr>
+          <w:rFonts w:ascii="Arial" w:eastAsia="Times New Roman" w:hAnsi="Arial" w:cs="Arial"/>
+          <w:color w:val="202020"/>
+          <w:sz w:val="26"/>
+          <w:szCs w:val="26"/>
+        </w:rPr>
+        <w:t>We will create an angular web project</w:t>
+      </w:r>
+    </w:p>
+    <w:p>
+      <w:pPr>
+        <w:numPr>
+          <w:ilvl w:val="0"/>
+          <w:numId w:val="2"/>
+        </w:numPr>
+        <w:shd w:val="clear" w:color="auto" w:fill="FFFFFF"/>
+        <w:spacing w:before="100" w:beforeAutospacing="1" w:after="100" w:afterAutospacing="1" w:line="240" w:lineRule="auto"/>
+        <w:ind w:left="0"/>
+        <w:rPr>
+          <w:rFonts w:ascii="Arial" w:eastAsia="Times New Roman" w:hAnsi="Arial" w:cs="Arial"/>
+          <w:color w:val="202020"/>
+          <w:sz w:val="26"/>
+          <w:szCs w:val="26"/>
+        </w:rPr>
+      </w:pPr>
+      <w:r>
+        <w:rPr>
+          <w:rFonts w:ascii="Arial" w:eastAsia="Times New Roman" w:hAnsi="Arial" w:cs="Arial"/>
+          <w:color w:val="202020"/>
+          <w:sz w:val="26"/>
+          <w:szCs w:val="26"/>
+        </w:rPr>
+        <w:lastRenderedPageBreak/>
+        <w:t xml:space="preserve">We will use asp.net core’s </w:t>
+      </w:r>
+      <w:proofErr w:type="spellStart"/>
+      <w:r>
+        <w:rPr>
+          <w:rFonts w:ascii="Arial" w:eastAsia="Times New Roman" w:hAnsi="Arial" w:cs="Arial"/>
+          <w:color w:val="202020"/>
+          <w:sz w:val="26"/>
+          <w:szCs w:val="26"/>
+        </w:rPr>
+        <w:t>Websocket</w:t>
+      </w:r>
+      <w:proofErr w:type="spellEnd"/>
+      <w:r>
+        <w:rPr>
+          <w:rFonts w:ascii="Arial" w:eastAsia="Times New Roman" w:hAnsi="Arial" w:cs="Arial"/>
+          <w:color w:val="202020"/>
+          <w:sz w:val="26"/>
+          <w:szCs w:val="26"/>
+        </w:rPr>
+        <w:t xml:space="preserve"> middleware to create a </w:t>
+      </w:r>
+      <w:proofErr w:type="spellStart"/>
+      <w:r>
+        <w:rPr>
+          <w:rFonts w:ascii="Arial" w:eastAsia="Times New Roman" w:hAnsi="Arial" w:cs="Arial"/>
+          <w:color w:val="202020"/>
+          <w:sz w:val="26"/>
+          <w:szCs w:val="26"/>
+        </w:rPr>
+        <w:t>websocket</w:t>
+      </w:r>
+      <w:proofErr w:type="spellEnd"/>
+      <w:r>
+        <w:rPr>
+          <w:rFonts w:ascii="Arial" w:eastAsia="Times New Roman" w:hAnsi="Arial" w:cs="Arial"/>
+          <w:color w:val="202020"/>
+          <w:sz w:val="26"/>
+          <w:szCs w:val="26"/>
+        </w:rPr>
+        <w:t xml:space="preserve"> endpoint for our application</w:t>
+      </w:r>
+    </w:p>
+    <w:p>
+      <w:pPr>
+        <w:numPr>
+          <w:ilvl w:val="0"/>
+          <w:numId w:val="2"/>
+        </w:numPr>
+        <w:shd w:val="clear" w:color="auto" w:fill="FFFFFF"/>
+        <w:spacing w:before="100" w:beforeAutospacing="1" w:after="100" w:afterAutospacing="1" w:line="240" w:lineRule="auto"/>
+        <w:ind w:left="0"/>
+        <w:rPr>
+          <w:rFonts w:ascii="Arial" w:eastAsia="Times New Roman" w:hAnsi="Arial" w:cs="Arial"/>
+          <w:color w:val="202020"/>
+          <w:sz w:val="26"/>
+          <w:szCs w:val="26"/>
+        </w:rPr>
+      </w:pPr>
+      <w:r>
+        <w:rPr>
+          <w:rFonts w:ascii="Arial" w:eastAsia="Times New Roman" w:hAnsi="Arial" w:cs="Arial"/>
+          <w:color w:val="202020"/>
+          <w:sz w:val="26"/>
+          <w:szCs w:val="26"/>
+        </w:rPr>
+        <w:t xml:space="preserve">We will create a service class that will act as a singleton that will handle all connected users and the information related to them, </w:t>
+      </w:r>
+      <w:proofErr w:type="gramStart"/>
+      <w:r>
+        <w:rPr>
+          <w:rFonts w:ascii="Arial" w:eastAsia="Times New Roman" w:hAnsi="Arial" w:cs="Arial"/>
+          <w:color w:val="202020"/>
+          <w:sz w:val="26"/>
+          <w:szCs w:val="26"/>
+        </w:rPr>
+        <w:t>This</w:t>
+      </w:r>
+      <w:proofErr w:type="gramEnd"/>
+      <w:r>
+        <w:rPr>
+          <w:rFonts w:ascii="Arial" w:eastAsia="Times New Roman" w:hAnsi="Arial" w:cs="Arial"/>
+          <w:color w:val="202020"/>
+          <w:sz w:val="26"/>
+          <w:szCs w:val="26"/>
+        </w:rPr>
+        <w:t xml:space="preserve"> class will also be responsible for handling all </w:t>
+      </w:r>
+      <w:proofErr w:type="spellStart"/>
+      <w:r>
+        <w:rPr>
+          <w:rFonts w:ascii="Arial" w:eastAsia="Times New Roman" w:hAnsi="Arial" w:cs="Arial"/>
+          <w:color w:val="202020"/>
+          <w:sz w:val="26"/>
+          <w:szCs w:val="26"/>
+        </w:rPr>
+        <w:t>websocket</w:t>
+      </w:r>
+      <w:proofErr w:type="spellEnd"/>
+      <w:r>
+        <w:rPr>
+          <w:rFonts w:ascii="Arial" w:eastAsia="Times New Roman" w:hAnsi="Arial" w:cs="Arial"/>
+          <w:color w:val="202020"/>
+          <w:sz w:val="26"/>
+          <w:szCs w:val="26"/>
+        </w:rPr>
+        <w:t xml:space="preserve"> requests and responses.</w:t>
+      </w:r>
+    </w:p>
+    <w:p>
+      <w:pPr>
+        <w:numPr>
+          <w:ilvl w:val="0"/>
+          <w:numId w:val="2"/>
+        </w:numPr>
+        <w:shd w:val="clear" w:color="auto" w:fill="FFFFFF"/>
+        <w:spacing w:before="100" w:beforeAutospacing="1" w:after="100" w:afterAutospacing="1" w:line="240" w:lineRule="auto"/>
+        <w:ind w:left="0"/>
+        <w:rPr>
+          <w:rFonts w:ascii="Arial" w:eastAsia="Times New Roman" w:hAnsi="Arial" w:cs="Arial"/>
+          <w:color w:val="202020"/>
+          <w:sz w:val="26"/>
+          <w:szCs w:val="26"/>
+        </w:rPr>
+      </w:pPr>
+      <w:r>
+        <w:rPr>
+          <w:rFonts w:ascii="Arial" w:eastAsia="Times New Roman" w:hAnsi="Arial" w:cs="Arial"/>
+          <w:color w:val="202020"/>
+          <w:sz w:val="26"/>
+          <w:szCs w:val="26"/>
+        </w:rPr>
+        <w:t xml:space="preserve">We will modify our angular site to contain a service that will create the </w:t>
+      </w:r>
+      <w:proofErr w:type="spellStart"/>
+      <w:r>
+        <w:rPr>
+          <w:rFonts w:ascii="Arial" w:eastAsia="Times New Roman" w:hAnsi="Arial" w:cs="Arial"/>
+          <w:color w:val="202020"/>
+          <w:sz w:val="26"/>
+          <w:szCs w:val="26"/>
+        </w:rPr>
+        <w:t>websocket</w:t>
+      </w:r>
+      <w:proofErr w:type="spellEnd"/>
+      <w:r>
+        <w:rPr>
+          <w:rFonts w:ascii="Arial" w:eastAsia="Times New Roman" w:hAnsi="Arial" w:cs="Arial"/>
+          <w:color w:val="202020"/>
+          <w:sz w:val="26"/>
+          <w:szCs w:val="26"/>
+        </w:rPr>
+        <w:t xml:space="preserve"> connection and handle all messages to and from the server.</w:t>
+      </w:r>
+    </w:p>
+    <w:p>
+      <w:pPr>
+        <w:numPr>
+          <w:ilvl w:val="0"/>
+          <w:numId w:val="2"/>
+        </w:numPr>
+        <w:shd w:val="clear" w:color="auto" w:fill="FFFFFF"/>
+        <w:spacing w:before="100" w:beforeAutospacing="1" w:after="100" w:afterAutospacing="1" w:line="240" w:lineRule="auto"/>
+        <w:ind w:left="0"/>
+        <w:rPr>
+          <w:rFonts w:ascii="Arial" w:eastAsia="Times New Roman" w:hAnsi="Arial" w:cs="Arial"/>
+          <w:color w:val="202020"/>
+          <w:sz w:val="26"/>
+          <w:szCs w:val="26"/>
+        </w:rPr>
+      </w:pPr>
+      <w:r>
+        <w:rPr>
+          <w:rFonts w:ascii="Arial" w:eastAsia="Times New Roman" w:hAnsi="Arial" w:cs="Arial"/>
+          <w:color w:val="202020"/>
+          <w:sz w:val="26"/>
+          <w:szCs w:val="26"/>
+        </w:rPr>
+        <w:t xml:space="preserve">We will update the default app </w:t>
+      </w:r>
+      <w:proofErr w:type="spellStart"/>
+      <w:r>
+        <w:rPr>
+          <w:rFonts w:ascii="Arial" w:eastAsia="Times New Roman" w:hAnsi="Arial" w:cs="Arial"/>
+          <w:color w:val="202020"/>
+          <w:sz w:val="26"/>
+          <w:szCs w:val="26"/>
+        </w:rPr>
+        <w:t>componetn</w:t>
+      </w:r>
+      <w:proofErr w:type="spellEnd"/>
+      <w:r>
+        <w:rPr>
+          <w:rFonts w:ascii="Arial" w:eastAsia="Times New Roman" w:hAnsi="Arial" w:cs="Arial"/>
+          <w:color w:val="202020"/>
+          <w:sz w:val="26"/>
+          <w:szCs w:val="26"/>
+        </w:rPr>
+        <w:t xml:space="preserve">(home page) to use the </w:t>
+      </w:r>
+      <w:proofErr w:type="spellStart"/>
+      <w:r>
+        <w:rPr>
+          <w:rFonts w:ascii="Arial" w:eastAsia="Times New Roman" w:hAnsi="Arial" w:cs="Arial"/>
+          <w:color w:val="202020"/>
+          <w:sz w:val="26"/>
+          <w:szCs w:val="26"/>
+        </w:rPr>
+        <w:t>websocket</w:t>
+      </w:r>
+      <w:proofErr w:type="spellEnd"/>
+      <w:r>
+        <w:rPr>
+          <w:rFonts w:ascii="Arial" w:eastAsia="Times New Roman" w:hAnsi="Arial" w:cs="Arial"/>
+          <w:color w:val="202020"/>
+          <w:sz w:val="26"/>
+          <w:szCs w:val="26"/>
+        </w:rPr>
+        <w:t xml:space="preserve"> service class to create a very simple game of colored squares that will change color when a user click them.</w:t>
+      </w:r>
+    </w:p>
+    <w:p>
+      <w:pPr>
+        <w:rPr>
+          <w:sz w:val="32"/>
+          <w:szCs w:val="32"/>
+        </w:rPr>
+      </w:pPr>
       <w:bookmarkStart w:id="0" w:name="_GoBack"/>
       <w:bookmarkEnd w:id="0"/>
     </w:p>
@@ -343,6 +663,155 @@
 <file path=word/numbering.xml><?xml version="1.0" encoding="utf-8"?>
 <w:numbering xmlns:wpc="http://schemas.microsoft.com/office/word/2010/wordprocessingCanvas" xmlns:mc="http://schemas.openxmlformats.org/markup-compatibility/2006" xmlns:o="urn:schemas-microsoft-com:office:office" xmlns:r="http://schemas.openxmlformats.org/officeDocument/2006/relationships" xmlns:m="http://schemas.openxmlformats.org/officeDocument/2006/math" xmlns:v="urn:schemas-microsoft-com:vml" xmlns:wp14="http://schemas.microsoft.com/office/word/2010/wordprocessingDrawing" xmlns:wp="http://schemas.openxmlformats.org/drawingml/2006/wordprocessingDrawing" xmlns:w10="urn:schemas-microsoft-com:office:word" xmlns:w="http://schemas.openxmlformats.org/wordprocessingml/2006/main" xmlns:w14="http://schemas.microsoft.com/office/word/2010/wordml" xmlns:wpg="http://schemas.microsoft.com/office/word/2010/wordprocessingGroup" xmlns:wpi="http://schemas.microsoft.com/office/word/2010/wordprocessingInk" xmlns:wne="http://schemas.microsoft.com/office/word/2006/wordml" xmlns:wps="http://schemas.microsoft.com/office/word/2010/wordprocessingShape" mc:Ignorable="w14 wp14">
   <w:abstractNum w:abstractNumId="0">
+    <w:nsid w:val="1E303BB4"/>
+    <w:multiLevelType w:val="multilevel"/>
+    <w:tmpl w:val="483CAA20"/>
+    <w:lvl w:ilvl="0">
+      <w:start w:val="1"/>
+      <w:numFmt w:val="bullet"/>
+      <w:lvlText w:val=""/>
+      <w:lvlJc w:val="left"/>
+      <w:pPr>
+        <w:tabs>
+          <w:tab w:val="num" w:pos="720"/>
+        </w:tabs>
+        <w:ind w:left="720" w:hanging="360"/>
+      </w:pPr>
+      <w:rPr>
+        <w:rFonts w:ascii="Symbol" w:hAnsi="Symbol" w:hint="default"/>
+        <w:sz w:val="20"/>
+      </w:rPr>
+    </w:lvl>
+    <w:lvl w:ilvl="1" w:tentative="1">
+      <w:start w:val="1"/>
+      <w:numFmt w:val="bullet"/>
+      <w:lvlText w:val=""/>
+      <w:lvlJc w:val="left"/>
+      <w:pPr>
+        <w:tabs>
+          <w:tab w:val="num" w:pos="1440"/>
+        </w:tabs>
+        <w:ind w:left="1440" w:hanging="360"/>
+      </w:pPr>
+      <w:rPr>
+        <w:rFonts w:ascii="Symbol" w:hAnsi="Symbol" w:hint="default"/>
+        <w:sz w:val="20"/>
+      </w:rPr>
+    </w:lvl>
+    <w:lvl w:ilvl="2" w:tentative="1">
+      <w:start w:val="1"/>
+      <w:numFmt w:val="bullet"/>
+      <w:lvlText w:val=""/>
+      <w:lvlJc w:val="left"/>
+      <w:pPr>
+        <w:tabs>
+          <w:tab w:val="num" w:pos="2160"/>
+        </w:tabs>
+        <w:ind w:left="2160" w:hanging="360"/>
+      </w:pPr>
+      <w:rPr>
+        <w:rFonts w:ascii="Symbol" w:hAnsi="Symbol" w:hint="default"/>
+        <w:sz w:val="20"/>
+      </w:rPr>
+    </w:lvl>
+    <w:lvl w:ilvl="3" w:tentative="1">
+      <w:start w:val="1"/>
+      <w:numFmt w:val="bullet"/>
+      <w:lvlText w:val=""/>
+      <w:lvlJc w:val="left"/>
+      <w:pPr>
+        <w:tabs>
+          <w:tab w:val="num" w:pos="2880"/>
+        </w:tabs>
+        <w:ind w:left="2880" w:hanging="360"/>
+      </w:pPr>
+      <w:rPr>
+        <w:rFonts w:ascii="Symbol" w:hAnsi="Symbol" w:hint="default"/>
+        <w:sz w:val="20"/>
+      </w:rPr>
+    </w:lvl>
+    <w:lvl w:ilvl="4" w:tentative="1">
+      <w:start w:val="1"/>
+      <w:numFmt w:val="bullet"/>
+      <w:lvlText w:val=""/>
+      <w:lvlJc w:val="left"/>
+      <w:pPr>
+        <w:tabs>
+          <w:tab w:val="num" w:pos="3600"/>
+        </w:tabs>
+        <w:ind w:left="3600" w:hanging="360"/>
+      </w:pPr>
+      <w:rPr>
+        <w:rFonts w:ascii="Symbol" w:hAnsi="Symbol" w:hint="default"/>
+        <w:sz w:val="20"/>
+      </w:rPr>
+    </w:lvl>
+    <w:lvl w:ilvl="5" w:tentative="1">
+      <w:start w:val="1"/>
+      <w:numFmt w:val="bullet"/>
+      <w:lvlText w:val=""/>
+      <w:lvlJc w:val="left"/>
+      <w:pPr>
+        <w:tabs>
+          <w:tab w:val="num" w:pos="4320"/>
+        </w:tabs>
+        <w:ind w:left="4320" w:hanging="360"/>
+      </w:pPr>
+      <w:rPr>
+        <w:rFonts w:ascii="Symbol" w:hAnsi="Symbol" w:hint="default"/>
+        <w:sz w:val="20"/>
+      </w:rPr>
+    </w:lvl>
+    <w:lvl w:ilvl="6" w:tentative="1">
+      <w:start w:val="1"/>
+      <w:numFmt w:val="bullet"/>
+      <w:lvlText w:val=""/>
+      <w:lvlJc w:val="left"/>
+      <w:pPr>
+        <w:tabs>
+          <w:tab w:val="num" w:pos="5040"/>
+        </w:tabs>
+        <w:ind w:left="5040" w:hanging="360"/>
+      </w:pPr>
+      <w:rPr>
+        <w:rFonts w:ascii="Symbol" w:hAnsi="Symbol" w:hint="default"/>
+        <w:sz w:val="20"/>
+      </w:rPr>
+    </w:lvl>
+    <w:lvl w:ilvl="7" w:tentative="1">
+      <w:start w:val="1"/>
+      <w:numFmt w:val="bullet"/>
+      <w:lvlText w:val=""/>
+      <w:lvlJc w:val="left"/>
+      <w:pPr>
+        <w:tabs>
+          <w:tab w:val="num" w:pos="5760"/>
+        </w:tabs>
+        <w:ind w:left="5760" w:hanging="360"/>
+      </w:pPr>
+      <w:rPr>
+        <w:rFonts w:ascii="Symbol" w:hAnsi="Symbol" w:hint="default"/>
+        <w:sz w:val="20"/>
+      </w:rPr>
+    </w:lvl>
+    <w:lvl w:ilvl="8" w:tentative="1">
+      <w:start w:val="1"/>
+      <w:numFmt w:val="bullet"/>
+      <w:lvlText w:val=""/>
+      <w:lvlJc w:val="left"/>
+      <w:pPr>
+        <w:tabs>
+          <w:tab w:val="num" w:pos="6480"/>
+        </w:tabs>
+        <w:ind w:left="6480" w:hanging="360"/>
+      </w:pPr>
+      <w:rPr>
+        <w:rFonts w:ascii="Symbol" w:hAnsi="Symbol" w:hint="default"/>
+        <w:sz w:val="20"/>
+      </w:rPr>
+    </w:lvl>
+  </w:abstractNum>
+  <w:abstractNum w:abstractNumId="1">
     <w:nsid w:val="214D3043"/>
     <w:multiLevelType w:val="hybridMultilevel"/>
     <w:tmpl w:val="AD0A0A5E"/>
@@ -434,6 +903,9 @@
     </w:lvl>
   </w:abstractNum>
   <w:num w:numId="1">
+    <w:abstractNumId w:val="1"/>
+  </w:num>
+  <w:num w:numId="2">
     <w:abstractNumId w:val="0"/>
   </w:num>
 </w:numbering>
@@ -637,6 +1109,17 @@
       <w:contextualSpacing/>
     </w:pPr>
   </w:style>
+  <w:style w:type="character" w:styleId="Hyperlink">
+    <w:name w:val="Hyperlink"/>
+    <w:basedOn w:val="DefaultParagraphFont"/>
+    <w:uiPriority w:val="99"/>
+    <w:unhideWhenUsed/>
+    <w:rsid w:val="006139D4"/>
+    <w:rPr>
+      <w:color w:val="0000FF" w:themeColor="hyperlink"/>
+      <w:u w:val="single"/>
+    </w:rPr>
+  </w:style>
 </w:styles>
 </file>
 
@@ -837,6 +1320,17 @@
       <w:ind w:left="720"/>
       <w:contextualSpacing/>
     </w:pPr>
+  </w:style>
+  <w:style w:type="character" w:styleId="Hyperlink">
+    <w:name w:val="Hyperlink"/>
+    <w:basedOn w:val="DefaultParagraphFont"/>
+    <w:uiPriority w:val="99"/>
+    <w:unhideWhenUsed/>
+    <w:rsid w:val="006139D4"/>
+    <w:rPr>
+      <w:color w:val="0000FF" w:themeColor="hyperlink"/>
+      <w:u w:val="single"/>
+    </w:rPr>
   </w:style>
 </w:styles>
 </file>

--- a/WEBSOCKETS.docx
+++ b/WEBSOCKETS.docx
@@ -642,13 +642,68 @@
     </w:p>
     <w:p>
       <w:pPr>
-        <w:rPr>
-          <w:sz w:val="32"/>
-          <w:szCs w:val="32"/>
-        </w:rPr>
-      </w:pPr>
+        <w:shd w:val="clear" w:color="auto" w:fill="FFFFFF"/>
+        <w:spacing w:before="100" w:beforeAutospacing="1" w:after="100" w:afterAutospacing="1" w:line="240" w:lineRule="auto"/>
+        <w:rPr>
+          <w:rFonts w:ascii="Arial" w:eastAsia="Times New Roman" w:hAnsi="Arial" w:cs="Arial"/>
+          <w:color w:val="202020"/>
+          <w:sz w:val="26"/>
+          <w:szCs w:val="26"/>
+        </w:rPr>
+      </w:pPr>
+      <w:r>
+        <w:rPr>
+          <w:rFonts w:ascii="Arial" w:eastAsia="Times New Roman" w:hAnsi="Arial" w:cs="Arial"/>
+          <w:color w:val="202020"/>
+          <w:sz w:val="26"/>
+          <w:szCs w:val="26"/>
+        </w:rPr>
+        <w:drawing>
+          <wp:inline distT="0" distB="0" distL="0" distR="0" wp14:anchorId="1A723FF4" wp14:editId="2BA86A9A">
+            <wp:extent cx="5943600" cy="3921125"/>
+            <wp:effectExtent l="0" t="0" r="0" b="3175"/>
+            <wp:docPr id="1" name="Picture 1"/>
+            <wp:cNvGraphicFramePr>
+              <a:graphicFrameLocks xmlns:a="http://schemas.openxmlformats.org/drawingml/2006/main" noChangeAspect="1"/>
+            </wp:cNvGraphicFramePr>
+            <a:graphic xmlns:a="http://schemas.openxmlformats.org/drawingml/2006/main">
+              <a:graphicData uri="http://schemas.openxmlformats.org/drawingml/2006/picture">
+                <pic:pic xmlns:pic="http://schemas.openxmlformats.org/drawingml/2006/picture">
+                  <pic:nvPicPr>
+                    <pic:cNvPr id="0" name=""/>
+                    <pic:cNvPicPr/>
+                  </pic:nvPicPr>
+                  <pic:blipFill>
+                    <a:blip r:embed="rId7"/>
+                    <a:stretch>
+                      <a:fillRect/>
+                    </a:stretch>
+                  </pic:blipFill>
+                  <pic:spPr>
+                    <a:xfrm>
+                      <a:off x="0" y="0"/>
+                      <a:ext cx="5943600" cy="3921125"/>
+                    </a:xfrm>
+                    <a:prstGeom prst="rect">
+                      <a:avLst/>
+                    </a:prstGeom>
+                  </pic:spPr>
+                </pic:pic>
+              </a:graphicData>
+            </a:graphic>
+          </wp:inline>
+        </w:drawing>
+      </w:r>
       <w:bookmarkStart w:id="0" w:name="_GoBack"/>
       <w:bookmarkEnd w:id="0"/>
+    </w:p>
+    <w:p>
+      <w:pPr>
+        <w:rPr>
+          <w:sz w:val="32"/>
+          <w:szCs w:val="32"/>
+        </w:rPr>
+      </w:pPr>
     </w:p>
     <w:sectPr>
       <w:pgSz w:w="12240" w:h="15840"/>
@@ -1120,6 +1175,36 @@
       <w:u w:val="single"/>
     </w:rPr>
   </w:style>
+  <w:style w:type="paragraph" w:styleId="BalloonText">
+    <w:name w:val="Balloon Text"/>
+    <w:basedOn w:val="Normal"/>
+    <w:link w:val="BalloonTextChar"/>
+    <w:uiPriority w:val="99"/>
+    <w:semiHidden/>
+    <w:unhideWhenUsed/>
+    <w:rsid w:val="00D40618"/>
+    <w:pPr>
+      <w:spacing w:after="0" w:line="240" w:lineRule="auto"/>
+    </w:pPr>
+    <w:rPr>
+      <w:rFonts w:ascii="Tahoma" w:hAnsi="Tahoma" w:cs="Tahoma"/>
+      <w:sz w:val="16"/>
+      <w:szCs w:val="16"/>
+    </w:rPr>
+  </w:style>
+  <w:style w:type="character" w:customStyle="1" w:styleId="BalloonTextChar">
+    <w:name w:val="Balloon Text Char"/>
+    <w:basedOn w:val="DefaultParagraphFont"/>
+    <w:link w:val="BalloonText"/>
+    <w:uiPriority w:val="99"/>
+    <w:semiHidden/>
+    <w:rsid w:val="00D40618"/>
+    <w:rPr>
+      <w:rFonts w:ascii="Tahoma" w:hAnsi="Tahoma" w:cs="Tahoma"/>
+      <w:sz w:val="16"/>
+      <w:szCs w:val="16"/>
+    </w:rPr>
+  </w:style>
 </w:styles>
 </file>
 
@@ -1330,6 +1415,36 @@
     <w:rPr>
       <w:color w:val="0000FF" w:themeColor="hyperlink"/>
       <w:u w:val="single"/>
+    </w:rPr>
+  </w:style>
+  <w:style w:type="paragraph" w:styleId="BalloonText">
+    <w:name w:val="Balloon Text"/>
+    <w:basedOn w:val="Normal"/>
+    <w:link w:val="BalloonTextChar"/>
+    <w:uiPriority w:val="99"/>
+    <w:semiHidden/>
+    <w:unhideWhenUsed/>
+    <w:rsid w:val="00D40618"/>
+    <w:pPr>
+      <w:spacing w:after="0" w:line="240" w:lineRule="auto"/>
+    </w:pPr>
+    <w:rPr>
+      <w:rFonts w:ascii="Tahoma" w:hAnsi="Tahoma" w:cs="Tahoma"/>
+      <w:sz w:val="16"/>
+      <w:szCs w:val="16"/>
+    </w:rPr>
+  </w:style>
+  <w:style w:type="character" w:customStyle="1" w:styleId="BalloonTextChar">
+    <w:name w:val="Balloon Text Char"/>
+    <w:basedOn w:val="DefaultParagraphFont"/>
+    <w:link w:val="BalloonText"/>
+    <w:uiPriority w:val="99"/>
+    <w:semiHidden/>
+    <w:rsid w:val="00D40618"/>
+    <w:rPr>
+      <w:rFonts w:ascii="Tahoma" w:hAnsi="Tahoma" w:cs="Tahoma"/>
+      <w:sz w:val="16"/>
+      <w:szCs w:val="16"/>
     </w:rPr>
   </w:style>
 </w:styles>

--- a/WEBSOCKETS.docx
+++ b/WEBSOCKETS.docx
@@ -278,7 +278,23 @@
           <w:sz w:val="32"/>
           <w:szCs w:val="32"/>
         </w:rPr>
-        <w:t xml:space="preserve"> a server for information, by reducing the push to the client to only happen when an appropriate change occurs. In the .Net ecosystem the process of setting up a web server to handle serving the website and acting as a </w:t>
+        <w:t xml:space="preserve"> a server for information, by reducing the push to the client to only happen when an appropriate change occurs. </w:t>
+      </w:r>
+      <w:r>
+        <w:rPr>
+          <w:sz w:val="32"/>
+          <w:szCs w:val="32"/>
+        </w:rPr>
+        <w:t xml:space="preserve"> </w:t>
+      </w:r>
+      <w:bookmarkStart w:id="0" w:name="_GoBack"/>
+      <w:bookmarkEnd w:id="0"/>
+      <w:r>
+        <w:rPr>
+          <w:sz w:val="32"/>
+          <w:szCs w:val="32"/>
+        </w:rPr>
+        <w:t xml:space="preserve">In the .Net ecosystem the process of setting up a web server to handle serving the website and acting as a </w:t>
       </w:r>
       <w:proofErr w:type="spellStart"/>
       <w:r>
@@ -654,6 +670,7 @@
       <w:r>
         <w:rPr>
           <w:rFonts w:ascii="Arial" w:eastAsia="Times New Roman" w:hAnsi="Arial" w:cs="Arial"/>
+          <w:noProof/>
           <w:color w:val="202020"/>
           <w:sz w:val="26"/>
           <w:szCs w:val="26"/>
@@ -694,8 +711,6 @@
           </wp:inline>
         </w:drawing>
       </w:r>
-      <w:bookmarkStart w:id="0" w:name="_GoBack"/>
-      <w:bookmarkEnd w:id="0"/>
     </w:p>
     <w:p>
       <w:pPr>

--- a/WEBSOCKETS.docx
+++ b/WEBSOCKETS.docx
@@ -159,6 +159,8 @@
         </w:rPr>
         <w:t>HTML5 Server sent events(SSE)</w:t>
       </w:r>
+      <w:bookmarkStart w:id="0" w:name="_GoBack"/>
+      <w:bookmarkEnd w:id="0"/>
     </w:p>
     <w:p>
       <w:pPr>
@@ -191,6 +193,63 @@
         <w:t>Websockets</w:t>
       </w:r>
       <w:proofErr w:type="spellEnd"/>
+      <w:r>
+        <w:rPr>
+          <w:b/>
+          <w:sz w:val="32"/>
+          <w:szCs w:val="32"/>
+        </w:rPr>
+        <w:t xml:space="preserve"> =&gt; </w:t>
+      </w:r>
+      <w:proofErr w:type="spellStart"/>
+      <w:r>
+        <w:rPr>
+          <w:b/>
+          <w:sz w:val="32"/>
+          <w:szCs w:val="32"/>
+          <w:highlight w:val="yellow"/>
+        </w:rPr>
+        <w:t>w</w:t>
+      </w:r>
+      <w:r>
+        <w:rPr>
+          <w:rFonts w:ascii="Arial" w:hAnsi="Arial" w:cs="Arial"/>
+          <w:color w:val="202124"/>
+          <w:highlight w:val="yellow"/>
+          <w:shd w:val="clear" w:color="auto" w:fill="FFFFFF"/>
+        </w:rPr>
+        <w:t>ebSocket</w:t>
+      </w:r>
+      <w:proofErr w:type="spellEnd"/>
+      <w:r>
+        <w:rPr>
+          <w:rFonts w:ascii="Arial" w:hAnsi="Arial" w:cs="Arial"/>
+          <w:color w:val="202124"/>
+          <w:highlight w:val="yellow"/>
+          <w:shd w:val="clear" w:color="auto" w:fill="FFFFFF"/>
+        </w:rPr>
+        <w:t xml:space="preserve"> uses </w:t>
+      </w:r>
+      <w:r>
+        <w:rPr>
+          <w:rFonts w:ascii="Arial" w:hAnsi="Arial" w:cs="Arial"/>
+          <w:b/>
+          <w:bCs/>
+          <w:color w:val="202124"/>
+          <w:highlight w:val="yellow"/>
+          <w:shd w:val="clear" w:color="auto" w:fill="FFFFFF"/>
+        </w:rPr>
+        <w:t>HTTP</w:t>
+      </w:r>
+      <w:r>
+        <w:rPr>
+          <w:rFonts w:ascii="Arial" w:hAnsi="Arial" w:cs="Arial"/>
+          <w:color w:val="202124"/>
+          <w:highlight w:val="yellow"/>
+          <w:shd w:val="clear" w:color="auto" w:fill="FFFFFF"/>
+        </w:rPr>
+        <w:t> as the initial transport mechanism, but keeps the TCP connection alive after the HTTP response is received so that it can be used for sending messages between client and server.</w:t>
+      </w:r>
     </w:p>
     <w:p>
       <w:pPr>
@@ -287,8 +346,6 @@
         </w:rPr>
         <w:t xml:space="preserve"> </w:t>
       </w:r>
-      <w:bookmarkStart w:id="0" w:name="_GoBack"/>
-      <w:bookmarkEnd w:id="0"/>
       <w:r>
         <w:rPr>
           <w:sz w:val="32"/>
@@ -362,6 +419,7 @@
           <w:sz w:val="26"/>
           <w:szCs w:val="26"/>
         </w:rPr>
+        <w:lastRenderedPageBreak/>
         <w:t xml:space="preserve">We will create a asp.net core web </w:t>
       </w:r>
       <w:proofErr w:type="spellStart"/>
@@ -434,7 +492,6 @@
           <w:sz w:val="26"/>
           <w:szCs w:val="26"/>
         </w:rPr>
-        <w:lastRenderedPageBreak/>
         <w:t xml:space="preserve">We will use asp.net core’s </w:t>
       </w:r>
       <w:proofErr w:type="spellStart"/>
